--- a/JIRA Configurations.docx
+++ b/JIRA Configurations.docx
@@ -36,8 +36,8 @@
           <w:sz w:val="17"/>
         </w:rPr>
         <w:sectPr>
-          <w:headerReference w:type="default" r:id="rId4"/>
-          <w:footerReference w:type="default" r:id="rId5"/>
+          <w:headerReference w:type="default" r:id="rId6"/>
+          <w:footerReference w:type="default" r:id="rId7"/>
           <w:pgSz w:w="12240" w:h="15840"/>
           <w:pgMar w:top="1100" w:right="960" w:bottom="560" w:left="260" w:header="788" w:footer="363" w:gutter="0"/>
           <w:cols w:space="720"/>
@@ -134,7 +134,7 @@
                     <pic:cNvPicPr/>
                   </pic:nvPicPr>
                   <pic:blipFill>
-                    <a:blip r:embed="rId6" cstate="print"/>
+                    <a:blip r:embed="rId8" cstate="print"/>
                     <a:stretch>
                       <a:fillRect/>
                     </a:stretch>
@@ -161,8 +161,8 @@
           <w:sz w:val="20"/>
         </w:rPr>
         <w:sectPr>
-          <w:headerReference w:type="default" r:id="rId7"/>
-          <w:footerReference w:type="default" r:id="rId8"/>
+          <w:headerReference w:type="default" r:id="rId9"/>
+          <w:footerReference w:type="default" r:id="rId10"/>
           <w:pgSz w:w="12240" w:h="15840"/>
           <w:pgMar w:top="1100" w:right="960" w:bottom="560" w:left="260" w:header="788" w:footer="363" w:gutter="0"/>
           <w:cols w:space="720"/>
@@ -590,7 +590,7 @@
                     <pic:cNvPicPr/>
                   </pic:nvPicPr>
                   <pic:blipFill>
-                    <a:blip r:embed="rId9" cstate="print"/>
+                    <a:blip r:embed="rId11" cstate="print"/>
                     <a:stretch>
                       <a:fillRect/>
                     </a:stretch>
@@ -659,7 +659,7 @@
                     <pic:cNvPicPr/>
                   </pic:nvPicPr>
                   <pic:blipFill>
-                    <a:blip r:embed="rId10" cstate="print"/>
+                    <a:blip r:embed="rId12" cstate="print"/>
                     <a:stretch>
                       <a:fillRect/>
                     </a:stretch>
@@ -721,7 +721,7 @@
                     <pic:cNvPicPr/>
                   </pic:nvPicPr>
                   <pic:blipFill>
-                    <a:blip r:embed="rId11" cstate="print"/>
+                    <a:blip r:embed="rId13" cstate="print"/>
                     <a:stretch>
                       <a:fillRect/>
                     </a:stretch>
@@ -792,7 +792,7 @@
                     <pic:cNvPicPr/>
                   </pic:nvPicPr>
                   <pic:blipFill>
-                    <a:blip r:embed="rId12" cstate="print"/>
+                    <a:blip r:embed="rId14" cstate="print"/>
                     <a:stretch>
                       <a:fillRect/>
                     </a:stretch>
@@ -819,8 +819,8 @@
           <w:sz w:val="20"/>
         </w:rPr>
         <w:sectPr>
-          <w:headerReference w:type="default" r:id="rId13"/>
-          <w:footerReference w:type="default" r:id="rId14"/>
+          <w:headerReference w:type="default" r:id="rId15"/>
+          <w:footerReference w:type="default" r:id="rId16"/>
           <w:pgSz w:w="12240" w:h="15840"/>
           <w:pgMar w:top="1100" w:right="960" w:bottom="560" w:left="260" w:header="788" w:footer="363" w:gutter="0"/>
           <w:cols w:space="720"/>
@@ -1359,7 +1359,7 @@
                     <pic:cNvPicPr/>
                   </pic:nvPicPr>
                   <pic:blipFill>
-                    <a:blip r:embed="rId15" cstate="print"/>
+                    <a:blip r:embed="rId17" cstate="print"/>
                     <a:stretch>
                       <a:fillRect/>
                     </a:stretch>
@@ -1387,11 +1387,19 @@
         </w:rPr>
         <w:t xml:space="preserve"> </w:t>
       </w:r>
-      <w:r>
-        <w:rPr>
-          <w:color w:val="172A4D"/>
-        </w:rPr>
-        <w:t xml:space="preserve">Options </w:t>
+      <w:proofErr w:type="spellStart"/>
+      <w:r>
+        <w:rPr>
+          <w:color w:val="172A4D"/>
+        </w:rPr>
+        <w:t>Options</w:t>
+      </w:r>
+      <w:proofErr w:type="spellEnd"/>
+      <w:r>
+        <w:rPr>
+          <w:color w:val="172A4D"/>
+        </w:rPr>
+        <w:t xml:space="preserve"> </w:t>
       </w:r>
       <w:proofErr w:type="gramStart"/>
       <w:r>
@@ -1429,7 +1437,7 @@
                     <pic:cNvPicPr/>
                   </pic:nvPicPr>
                   <pic:blipFill>
-                    <a:blip r:embed="rId16" cstate="print"/>
+                    <a:blip r:embed="rId18" cstate="print"/>
                     <a:stretch>
                       <a:fillRect/>
                     </a:stretch>
@@ -1498,7 +1506,7 @@
                     <pic:cNvPicPr/>
                   </pic:nvPicPr>
                   <pic:blipFill>
-                    <a:blip r:embed="rId16" cstate="print"/>
+                    <a:blip r:embed="rId18" cstate="print"/>
                     <a:stretch>
                       <a:fillRect/>
                     </a:stretch>
@@ -1560,7 +1568,7 @@
                     <pic:cNvPicPr/>
                   </pic:nvPicPr>
                   <pic:blipFill>
-                    <a:blip r:embed="rId16" cstate="print"/>
+                    <a:blip r:embed="rId18" cstate="print"/>
                     <a:stretch>
                       <a:fillRect/>
                     </a:stretch>
@@ -1588,12 +1596,14 @@
         </w:rPr>
         <w:t xml:space="preserve"> </w:t>
       </w:r>
+      <w:proofErr w:type="spellStart"/>
       <w:r>
         <w:rPr>
           <w:color w:val="172A4D"/>
         </w:rPr>
         <w:t>Dependancies</w:t>
       </w:r>
+      <w:proofErr w:type="spellEnd"/>
     </w:p>
     <w:p>
       <w:pPr>
@@ -1622,7 +1632,7 @@
                     <pic:cNvPicPr/>
                   </pic:nvPicPr>
                   <pic:blipFill>
-                    <a:blip r:embed="rId16" cstate="print"/>
+                    <a:blip r:embed="rId18" cstate="print"/>
                     <a:stretch>
                       <a:fillRect/>
                     </a:stretch>
@@ -1684,7 +1694,7 @@
                     <pic:cNvPicPr/>
                   </pic:nvPicPr>
                   <pic:blipFill>
-                    <a:blip r:embed="rId16" cstate="print"/>
+                    <a:blip r:embed="rId18" cstate="print"/>
                     <a:stretch>
                       <a:fillRect/>
                     </a:stretch>
@@ -1766,7 +1776,7 @@
                     <pic:cNvPicPr/>
                   </pic:nvPicPr>
                   <pic:blipFill>
-                    <a:blip r:embed="rId16" cstate="print"/>
+                    <a:blip r:embed="rId18" cstate="print"/>
                     <a:stretch>
                       <a:fillRect/>
                     </a:stretch>
@@ -1828,7 +1838,7 @@
                     <pic:cNvPicPr/>
                   </pic:nvPicPr>
                   <pic:blipFill>
-                    <a:blip r:embed="rId16" cstate="print"/>
+                    <a:blip r:embed="rId18" cstate="print"/>
                     <a:stretch>
                       <a:fillRect/>
                     </a:stretch>
@@ -1991,7 +2001,7 @@
                     <pic:cNvPicPr/>
                   </pic:nvPicPr>
                   <pic:blipFill>
-                    <a:blip r:embed="rId17" cstate="print"/>
+                    <a:blip r:embed="rId19" cstate="print"/>
                     <a:stretch>
                       <a:fillRect/>
                     </a:stretch>
@@ -2674,8 +2684,8 @@
       <w:pPr>
         <w:spacing w:line="420" w:lineRule="auto"/>
         <w:sectPr>
-          <w:headerReference w:type="default" r:id="rId18"/>
-          <w:footerReference w:type="default" r:id="rId19"/>
+          <w:headerReference w:type="default" r:id="rId20"/>
+          <w:footerReference w:type="default" r:id="rId21"/>
           <w:pgSz w:w="12240" w:h="15840"/>
           <w:pgMar w:top="1100" w:right="960" w:bottom="560" w:left="260" w:header="788" w:footer="363" w:gutter="0"/>
           <w:cols w:space="720"/>
@@ -2963,8 +2973,8 @@
       <w:pPr>
         <w:spacing w:line="412" w:lineRule="auto"/>
         <w:sectPr>
-          <w:headerReference w:type="default" r:id="rId20"/>
-          <w:footerReference w:type="default" r:id="rId21"/>
+          <w:headerReference w:type="default" r:id="rId22"/>
+          <w:footerReference w:type="default" r:id="rId23"/>
           <w:pgSz w:w="12240" w:h="15840"/>
           <w:pgMar w:top="1100" w:right="960" w:bottom="560" w:left="260" w:header="788" w:footer="363" w:gutter="0"/>
           <w:cols w:space="720"/>
@@ -3064,245 +3074,23 @@
           <w:color w:val="172A4D"/>
           <w:spacing w:val="-2"/>
         </w:rPr>
-        <w:t>project:</w:t>
+        <w:t>project</w:t>
+      </w:r>
+      <w:r>
+        <w:rPr>
+          <w:color w:val="172A4D"/>
+          <w:spacing w:val="-2"/>
+        </w:rPr>
+        <w:t xml:space="preserve"> for automation</w:t>
+      </w:r>
+      <w:r>
+        <w:rPr>
+          <w:color w:val="172A4D"/>
+          <w:spacing w:val="-2"/>
+        </w:rPr>
+        <w:t>:</w:t>
       </w:r>
     </w:p>
-    <w:p>
-      <w:pPr>
-        <w:pStyle w:val="BodyText"/>
-        <w:spacing w:before="3"/>
-      </w:pPr>
-    </w:p>
-    <w:tbl>
-      <w:tblPr>
-        <w:tblW w:w="0" w:type="auto"/>
-        <w:tblInd w:w="892" w:type="dxa"/>
-        <w:tblBorders>
-          <w:top w:val="single" w:sz="8" w:space="0" w:color="091D41"/>
-          <w:left w:val="single" w:sz="8" w:space="0" w:color="091D41"/>
-          <w:bottom w:val="single" w:sz="8" w:space="0" w:color="091D41"/>
-          <w:right w:val="single" w:sz="8" w:space="0" w:color="091D41"/>
-          <w:insideH w:val="single" w:sz="8" w:space="0" w:color="091D41"/>
-          <w:insideV w:val="single" w:sz="8" w:space="0" w:color="091D41"/>
-        </w:tblBorders>
-        <w:tblLayout w:type="fixed"/>
-        <w:tblCellMar>
-          <w:left w:w="0" w:type="dxa"/>
-          <w:right w:w="0" w:type="dxa"/>
-        </w:tblCellMar>
-        <w:tblLook w:val="01E0" w:firstRow="1" w:lastRow="1" w:firstColumn="1" w:lastColumn="1" w:noHBand="0" w:noVBand="0"/>
-      </w:tblPr>
-      <w:tblGrid>
-        <w:gridCol w:w="2045"/>
-        <w:gridCol w:w="2420"/>
-        <w:gridCol w:w="5458"/>
-      </w:tblGrid>
-      <w:tr>
-        <w:trPr>
-          <w:trHeight w:val="204"/>
-        </w:trPr>
-        <w:tc>
-          <w:tcPr>
-            <w:tcW w:w="9923" w:type="dxa"/>
-            <w:gridSpan w:val="3"/>
-            <w:tcBorders>
-              <w:left w:val="single" w:sz="12" w:space="0" w:color="091D41"/>
-              <w:right w:val="single" w:sz="12" w:space="0" w:color="091D41"/>
-            </w:tcBorders>
-          </w:tcPr>
-          <w:p>
-            <w:pPr>
-              <w:pStyle w:val="TableParagraph"/>
-              <w:spacing w:before="8" w:line="176" w:lineRule="exact"/>
-              <w:ind w:left="41"/>
-              <w:rPr>
-                <w:sz w:val="16"/>
-              </w:rPr>
-            </w:pPr>
-            <w:r>
-              <w:rPr>
-                <w:noProof/>
-                <w:position w:val="-1"/>
-              </w:rPr>
-              <w:drawing>
-                <wp:inline distT="0" distB="0" distL="0" distR="0" wp14:anchorId="65AD95D2" wp14:editId="4F598E7A">
-                  <wp:extent cx="90677" cy="90677"/>
-                  <wp:effectExtent l="0" t="0" r="0" b="0"/>
-                  <wp:docPr id="6931" name="Image 6931"/>
-                  <wp:cNvGraphicFramePr>
-                    <a:graphicFrameLocks xmlns:a="http://schemas.openxmlformats.org/drawingml/2006/main"/>
-                  </wp:cNvGraphicFramePr>
-                  <a:graphic xmlns:a="http://schemas.openxmlformats.org/drawingml/2006/main">
-                    <a:graphicData uri="http://schemas.openxmlformats.org/drawingml/2006/picture">
-                      <pic:pic xmlns:pic="http://schemas.openxmlformats.org/drawingml/2006/picture">
-                        <pic:nvPicPr>
-                          <pic:cNvPr id="6931" name="Image 6931"/>
-                          <pic:cNvPicPr/>
-                        </pic:nvPicPr>
-                        <pic:blipFill>
-                          <a:blip r:embed="rId22" cstate="print"/>
-                          <a:stretch>
-                            <a:fillRect/>
-                          </a:stretch>
-                        </pic:blipFill>
-                        <pic:spPr>
-                          <a:xfrm>
-                            <a:off x="0" y="0"/>
-                            <a:ext cx="90677" cy="90677"/>
-                          </a:xfrm>
-                          <a:prstGeom prst="rect">
-                            <a:avLst/>
-                          </a:prstGeom>
-                        </pic:spPr>
-                      </pic:pic>
-                    </a:graphicData>
-                  </a:graphic>
-                </wp:inline>
-              </w:drawing>
-            </w:r>
-            <w:r>
-              <w:rPr>
-                <w:rFonts w:ascii="Times New Roman"/>
-                <w:spacing w:val="-7"/>
-                <w:sz w:val="20"/>
-              </w:rPr>
-              <w:t xml:space="preserve"> </w:t>
-            </w:r>
-            <w:r>
-              <w:rPr>
-                <w:color w:val="0052CC"/>
-                <w:sz w:val="16"/>
-              </w:rPr>
-              <w:t>https://Companysl-my.sharepoint.com/:u:/g/personal/ammar_ameerdeen_Companyglobal_com/EXmiDphIWqFEpWwXVU0mZcEBd2_IeHtIbKk</w:t>
-            </w:r>
-          </w:p>
-        </w:tc>
-      </w:tr>
-      <w:tr>
-        <w:trPr>
-          <w:trHeight w:val="265"/>
-        </w:trPr>
-        <w:tc>
-          <w:tcPr>
-            <w:tcW w:w="2045" w:type="dxa"/>
-            <w:tcBorders>
-              <w:left w:val="single" w:sz="12" w:space="0" w:color="091D41"/>
-              <w:right w:val="nil"/>
-            </w:tcBorders>
-          </w:tcPr>
-          <w:p>
-            <w:pPr>
-              <w:pStyle w:val="TableParagraph"/>
-              <w:spacing w:before="69" w:line="176" w:lineRule="exact"/>
-              <w:ind w:left="41"/>
-              <w:rPr>
-                <w:sz w:val="16"/>
-              </w:rPr>
-            </w:pPr>
-            <w:r>
-              <w:rPr>
-                <w:color w:val="0052CC"/>
-                <w:spacing w:val="-2"/>
-                <w:sz w:val="16"/>
-              </w:rPr>
-              <w:t>BWam942rQ3w?e=0bKxoh</w:t>
-            </w:r>
-          </w:p>
-        </w:tc>
-        <w:tc>
-          <w:tcPr>
-            <w:tcW w:w="2420" w:type="dxa"/>
-            <w:tcBorders>
-              <w:left w:val="nil"/>
-              <w:right w:val="single" w:sz="18" w:space="0" w:color="091D41"/>
-            </w:tcBorders>
-            <w:shd w:val="clear" w:color="auto" w:fill="F0F1F3"/>
-          </w:tcPr>
-          <w:p>
-            <w:pPr>
-              <w:pStyle w:val="TableParagraph"/>
-              <w:spacing w:before="69" w:line="176" w:lineRule="exact"/>
-              <w:ind w:left="73"/>
-              <w:rPr>
-                <w:sz w:val="16"/>
-              </w:rPr>
-            </w:pPr>
-            <w:r>
-              <w:rPr>
-                <w:color w:val="172A4D"/>
-                <w:sz w:val="16"/>
-              </w:rPr>
-              <w:t>Connect</w:t>
-            </w:r>
-            <w:r>
-              <w:rPr>
-                <w:color w:val="172A4D"/>
-                <w:spacing w:val="4"/>
-                <w:sz w:val="16"/>
-              </w:rPr>
-              <w:t xml:space="preserve"> </w:t>
-            </w:r>
-            <w:r>
-              <w:rPr>
-                <w:color w:val="172A4D"/>
-                <w:sz w:val="16"/>
-              </w:rPr>
-              <w:t>your</w:t>
-            </w:r>
-            <w:r>
-              <w:rPr>
-                <w:color w:val="172A4D"/>
-                <w:spacing w:val="4"/>
-                <w:sz w:val="16"/>
-              </w:rPr>
-              <w:t xml:space="preserve"> </w:t>
-            </w:r>
-            <w:r>
-              <w:rPr>
-                <w:color w:val="172A4D"/>
-                <w:sz w:val="16"/>
-              </w:rPr>
-              <w:t>OneDrive</w:t>
-            </w:r>
-            <w:r>
-              <w:rPr>
-                <w:color w:val="172A4D"/>
-                <w:spacing w:val="4"/>
-                <w:sz w:val="16"/>
-              </w:rPr>
-              <w:t xml:space="preserve"> </w:t>
-            </w:r>
-            <w:r>
-              <w:rPr>
-                <w:color w:val="172A4D"/>
-                <w:spacing w:val="-2"/>
-                <w:sz w:val="16"/>
-              </w:rPr>
-              <w:t>account</w:t>
-            </w:r>
-          </w:p>
-        </w:tc>
-        <w:tc>
-          <w:tcPr>
-            <w:tcW w:w="5458" w:type="dxa"/>
-            <w:tcBorders>
-              <w:left w:val="single" w:sz="18" w:space="0" w:color="091D41"/>
-              <w:bottom w:val="nil"/>
-              <w:right w:val="nil"/>
-            </w:tcBorders>
-          </w:tcPr>
-          <w:p>
-            <w:pPr>
-              <w:pStyle w:val="TableParagraph"/>
-              <w:rPr>
-                <w:rFonts w:ascii="Times New Roman"/>
-                <w:sz w:val="16"/>
-              </w:rPr>
-            </w:pPr>
-          </w:p>
-        </w:tc>
-      </w:tr>
-    </w:tbl>
     <w:p>
       <w:pPr>
         <w:pStyle w:val="BodyText"/>
@@ -3383,7 +3171,7 @@
                 <w:sz w:val="16"/>
               </w:rPr>
             </w:pPr>
-            <w:hyperlink r:id="rId23">
+            <w:hyperlink r:id="rId24">
               <w:r>
                 <w:rPr>
                   <w:color w:val="0052CC"/>
@@ -3489,6 +3277,7 @@
                 </w:rPr>
                 <w:t xml:space="preserve"> </w:t>
               </w:r>
+              <w:proofErr w:type="spellStart"/>
               <w:r>
                 <w:rPr>
                   <w:color w:val="0052CC"/>
@@ -3497,6 +3286,7 @@
                 </w:rPr>
                 <w:t>Thambara</w:t>
               </w:r>
+              <w:proofErr w:type="spellEnd"/>
             </w:hyperlink>
           </w:p>
         </w:tc>
@@ -3541,7 +3331,7 @@
                 <w:sz w:val="16"/>
               </w:rPr>
             </w:pPr>
-            <w:hyperlink r:id="rId24">
+            <w:hyperlink r:id="rId25">
               <w:r>
                 <w:rPr>
                   <w:color w:val="0052CC"/>
@@ -3602,6 +3392,7 @@
                 </w:rPr>
                 <w:t xml:space="preserve"> </w:t>
               </w:r>
+              <w:proofErr w:type="spellStart"/>
               <w:r>
                 <w:rPr>
                   <w:color w:val="0052CC"/>
@@ -3609,6 +3400,7 @@
                 </w:rPr>
                 <w:t>Devops</w:t>
               </w:r>
+              <w:proofErr w:type="spellEnd"/>
               <w:r>
                 <w:rPr>
                   <w:color w:val="0052CC"/>
@@ -3699,7 +3491,7 @@
                 <w:sz w:val="16"/>
               </w:rPr>
             </w:pPr>
-            <w:hyperlink r:id="rId25">
+            <w:hyperlink r:id="rId26">
               <w:r>
                 <w:rPr>
                   <w:color w:val="0052CC"/>
@@ -3820,6 +3612,7 @@
                 </w:rPr>
                 <w:t xml:space="preserve"> </w:t>
               </w:r>
+              <w:proofErr w:type="spellStart"/>
               <w:r>
                 <w:rPr>
                   <w:color w:val="0052CC"/>
@@ -3828,6 +3621,7 @@
                 </w:rPr>
                 <w:t>RIshi</w:t>
               </w:r>
+              <w:proofErr w:type="spellEnd"/>
             </w:hyperlink>
           </w:p>
         </w:tc>
@@ -3872,7 +3666,7 @@
                 <w:sz w:val="16"/>
               </w:rPr>
             </w:pPr>
-            <w:hyperlink r:id="rId26">
+            <w:hyperlink r:id="rId27">
               <w:r>
                 <w:rPr>
                   <w:color w:val="0052CC"/>
@@ -4045,7 +3839,7 @@
                 <w:sz w:val="16"/>
               </w:rPr>
             </w:pPr>
-            <w:hyperlink r:id="rId27">
+            <w:hyperlink r:id="rId28">
               <w:r>
                 <w:rPr>
                   <w:color w:val="0052CC"/>
@@ -4233,7 +4027,7 @@
                 <w:sz w:val="16"/>
               </w:rPr>
             </w:pPr>
-            <w:hyperlink r:id="rId28">
+            <w:hyperlink r:id="rId29">
               <w:r>
                 <w:rPr>
                   <w:color w:val="0052CC"/>
@@ -4376,7 +4170,7 @@
                 <w:sz w:val="16"/>
               </w:rPr>
             </w:pPr>
-            <w:hyperlink r:id="rId29">
+            <w:hyperlink r:id="rId30">
               <w:r>
                 <w:rPr>
                   <w:color w:val="0052CC"/>
@@ -4491,7 +4285,7 @@
                 <w:sz w:val="16"/>
               </w:rPr>
             </w:pPr>
-            <w:hyperlink r:id="rId30">
+            <w:hyperlink r:id="rId31">
               <w:r>
                 <w:rPr>
                   <w:color w:val="0052CC"/>
@@ -4724,7 +4518,7 @@
                 <w:sz w:val="16"/>
               </w:rPr>
             </w:pPr>
-            <w:hyperlink r:id="rId31">
+            <w:hyperlink r:id="rId32">
               <w:r>
                 <w:rPr>
                   <w:color w:val="0052CC"/>
@@ -4912,7 +4706,7 @@
                 <w:sz w:val="16"/>
               </w:rPr>
             </w:pPr>
-            <w:hyperlink r:id="rId32">
+            <w:hyperlink r:id="rId33">
               <w:r>
                 <w:rPr>
                   <w:color w:val="0052CC"/>
@@ -5085,7 +4879,7 @@
                 <w:sz w:val="16"/>
               </w:rPr>
             </w:pPr>
-            <w:hyperlink r:id="rId33">
+            <w:hyperlink r:id="rId34">
               <w:r>
                 <w:rPr>
                   <w:color w:val="0052CC"/>
@@ -5288,7 +5082,7 @@
                 <w:sz w:val="16"/>
               </w:rPr>
             </w:pPr>
-            <w:hyperlink r:id="rId34">
+            <w:hyperlink r:id="rId35">
               <w:r>
                 <w:rPr>
                   <w:color w:val="0052CC"/>
@@ -5421,7 +5215,7 @@
                 <w:sz w:val="16"/>
               </w:rPr>
             </w:pPr>
-            <w:hyperlink r:id="rId35">
+            <w:hyperlink r:id="rId36">
               <w:r>
                 <w:rPr>
                   <w:color w:val="0052CC"/>
@@ -5579,7 +5373,7 @@
                 <w:sz w:val="16"/>
               </w:rPr>
             </w:pPr>
-            <w:hyperlink r:id="rId36">
+            <w:hyperlink r:id="rId37">
               <w:r>
                 <w:rPr>
                   <w:color w:val="0052CC"/>
@@ -5677,7 +5471,7 @@
                 <w:sz w:val="16"/>
               </w:rPr>
             </w:pPr>
-            <w:hyperlink r:id="rId37">
+            <w:hyperlink r:id="rId38">
               <w:r>
                 <w:rPr>
                   <w:color w:val="0052CC"/>
@@ -5835,7 +5629,7 @@
                 <w:sz w:val="16"/>
               </w:rPr>
             </w:pPr>
-            <w:hyperlink r:id="rId38">
+            <w:hyperlink r:id="rId39">
               <w:r>
                 <w:rPr>
                   <w:color w:val="0052CC"/>
@@ -6023,7 +5817,7 @@
                 <w:sz w:val="16"/>
               </w:rPr>
             </w:pPr>
-            <w:hyperlink r:id="rId39">
+            <w:hyperlink r:id="rId40">
               <w:r>
                 <w:rPr>
                   <w:color w:val="0052CC"/>
@@ -6226,7 +6020,7 @@
                 <w:sz w:val="16"/>
               </w:rPr>
             </w:pPr>
-            <w:hyperlink r:id="rId40">
+            <w:hyperlink r:id="rId41">
               <w:r>
                 <w:rPr>
                   <w:color w:val="0052CC"/>
@@ -6459,7 +6253,7 @@
                 <w:sz w:val="16"/>
               </w:rPr>
             </w:pPr>
-            <w:hyperlink r:id="rId41">
+            <w:hyperlink r:id="rId42">
               <w:r>
                 <w:rPr>
                   <w:color w:val="0052CC"/>
@@ -6827,7 +6621,7 @@
                 <w:sz w:val="16"/>
               </w:rPr>
             </w:pPr>
-            <w:hyperlink r:id="rId42">
+            <w:hyperlink r:id="rId43">
               <w:r>
                 <w:rPr>
                   <w:color w:val="0052CC"/>
@@ -7150,7 +6944,7 @@
                 <w:sz w:val="16"/>
               </w:rPr>
             </w:pPr>
-            <w:hyperlink r:id="rId43">
+            <w:hyperlink r:id="rId44">
               <w:r>
                 <w:rPr>
                   <w:color w:val="0052CC"/>
@@ -7395,8 +7189,8 @@
           <w:sz w:val="16"/>
         </w:rPr>
         <w:sectPr>
-          <w:headerReference w:type="default" r:id="rId44"/>
-          <w:footerReference w:type="default" r:id="rId45"/>
+          <w:headerReference w:type="default" r:id="rId45"/>
+          <w:footerReference w:type="default" r:id="rId46"/>
           <w:pgSz w:w="12240" w:h="15840"/>
           <w:pgMar w:top="1100" w:right="960" w:bottom="560" w:left="260" w:header="788" w:footer="363" w:gutter="0"/>
           <w:cols w:space="720"/>
@@ -7683,8 +7477,8 @@
       <w:pPr>
         <w:spacing w:line="360" w:lineRule="auto"/>
         <w:sectPr>
-          <w:headerReference w:type="default" r:id="rId46"/>
-          <w:footerReference w:type="default" r:id="rId47"/>
+          <w:headerReference w:type="default" r:id="rId47"/>
+          <w:footerReference w:type="default" r:id="rId48"/>
           <w:pgSz w:w="12240" w:h="15840"/>
           <w:pgMar w:top="1100" w:right="960" w:bottom="560" w:left="260" w:header="788" w:footer="363" w:gutter="0"/>
           <w:cols w:space="720"/>
@@ -8084,68 +7878,6 @@
                 <pic:pic xmlns:pic="http://schemas.openxmlformats.org/drawingml/2006/picture">
                   <pic:nvPicPr>
                     <pic:cNvPr id="6939" name="Image 6939"/>
-                    <pic:cNvPicPr/>
-                  </pic:nvPicPr>
-                  <pic:blipFill>
-                    <a:blip r:embed="rId48" cstate="print"/>
-                    <a:stretch>
-                      <a:fillRect/>
-                    </a:stretch>
-                  </pic:blipFill>
-                  <pic:spPr>
-                    <a:xfrm>
-                      <a:off x="0" y="0"/>
-                      <a:ext cx="32385" cy="32384"/>
-                    </a:xfrm>
-                    <a:prstGeom prst="rect">
-                      <a:avLst/>
-                    </a:prstGeom>
-                  </pic:spPr>
-                </pic:pic>
-              </a:graphicData>
-            </a:graphic>
-          </wp:inline>
-        </w:drawing>
-      </w:r>
-      <w:r>
-        <w:rPr>
-          <w:rFonts w:ascii="Times New Roman"/>
-          <w:spacing w:val="80"/>
-          <w:sz w:val="20"/>
-        </w:rPr>
-        <w:t xml:space="preserve"> </w:t>
-      </w:r>
-      <w:r>
-        <w:rPr>
-          <w:color w:val="172A4D"/>
-        </w:rPr>
-        <w:t>Helps you set clear goals for yourself and achieve them.</w:t>
-      </w:r>
-    </w:p>
-    <w:p>
-      <w:pPr>
-        <w:pStyle w:val="BodyText"/>
-        <w:spacing w:before="142" w:line="412" w:lineRule="auto"/>
-        <w:ind w:left="949" w:right="4855"/>
-      </w:pPr>
-      <w:r>
-        <w:rPr>
-          <w:noProof/>
-          <w:position w:val="2"/>
-        </w:rPr>
-        <w:drawing>
-          <wp:inline distT="0" distB="0" distL="0" distR="0" wp14:anchorId="5EF60B47" wp14:editId="201B78BD">
-            <wp:extent cx="32385" cy="32384"/>
-            <wp:effectExtent l="0" t="0" r="0" b="0"/>
-            <wp:docPr id="6940" name="Image 6940"/>
-            <wp:cNvGraphicFramePr>
-              <a:graphicFrameLocks xmlns:a="http://schemas.openxmlformats.org/drawingml/2006/main"/>
-            </wp:cNvGraphicFramePr>
-            <a:graphic xmlns:a="http://schemas.openxmlformats.org/drawingml/2006/main">
-              <a:graphicData uri="http://schemas.openxmlformats.org/drawingml/2006/picture">
-                <pic:pic xmlns:pic="http://schemas.openxmlformats.org/drawingml/2006/picture">
-                  <pic:nvPicPr>
-                    <pic:cNvPr id="6940" name="Image 6940"/>
                     <pic:cNvPicPr/>
                   </pic:nvPicPr>
                   <pic:blipFill>
@@ -8172,7 +7904,7 @@
       <w:r>
         <w:rPr>
           <w:rFonts w:ascii="Times New Roman"/>
-          <w:spacing w:val="63"/>
+          <w:spacing w:val="80"/>
           <w:sz w:val="20"/>
         </w:rPr>
         <w:t xml:space="preserve"> </w:t>
@@ -8181,175 +7913,25 @@
         <w:rPr>
           <w:color w:val="172A4D"/>
         </w:rPr>
-        <w:t>Helps</w:t>
-      </w:r>
-      <w:r>
-        <w:rPr>
-          <w:color w:val="172A4D"/>
-          <w:spacing w:val="-1"/>
-        </w:rPr>
-        <w:t xml:space="preserve"> </w:t>
-      </w:r>
-      <w:r>
-        <w:rPr>
-          <w:color w:val="172A4D"/>
-        </w:rPr>
-        <w:t>other</w:t>
-      </w:r>
-      <w:r>
-        <w:rPr>
-          <w:color w:val="172A4D"/>
-          <w:spacing w:val="-1"/>
-        </w:rPr>
-        <w:t xml:space="preserve"> </w:t>
-      </w:r>
-      <w:r>
-        <w:rPr>
-          <w:color w:val="172A4D"/>
-        </w:rPr>
-        <w:t>team</w:t>
-      </w:r>
-      <w:r>
-        <w:rPr>
-          <w:color w:val="172A4D"/>
-          <w:spacing w:val="-1"/>
-        </w:rPr>
-        <w:t xml:space="preserve"> </w:t>
-      </w:r>
-      <w:r>
-        <w:rPr>
-          <w:color w:val="172A4D"/>
-        </w:rPr>
-        <w:t>members</w:t>
-      </w:r>
-      <w:r>
-        <w:rPr>
-          <w:color w:val="172A4D"/>
-          <w:spacing w:val="-1"/>
-        </w:rPr>
-        <w:t xml:space="preserve"> </w:t>
-      </w:r>
-      <w:r>
-        <w:rPr>
-          <w:color w:val="172A4D"/>
-        </w:rPr>
-        <w:t>working</w:t>
-      </w:r>
-      <w:r>
-        <w:rPr>
-          <w:color w:val="172A4D"/>
-          <w:spacing w:val="-1"/>
-        </w:rPr>
-        <w:t xml:space="preserve"> </w:t>
-      </w:r>
-      <w:r>
-        <w:rPr>
-          <w:color w:val="172A4D"/>
-        </w:rPr>
-        <w:t>on</w:t>
-      </w:r>
-      <w:r>
-        <w:rPr>
-          <w:color w:val="172A4D"/>
-          <w:spacing w:val="-1"/>
-        </w:rPr>
-        <w:t xml:space="preserve"> </w:t>
-      </w:r>
-      <w:r>
-        <w:rPr>
-          <w:color w:val="172A4D"/>
-        </w:rPr>
-        <w:t>the</w:t>
-      </w:r>
-      <w:r>
-        <w:rPr>
-          <w:color w:val="172A4D"/>
-          <w:spacing w:val="-1"/>
-        </w:rPr>
-        <w:t xml:space="preserve"> </w:t>
-      </w:r>
-      <w:r>
-        <w:rPr>
-          <w:color w:val="172A4D"/>
-        </w:rPr>
-        <w:t>same</w:t>
-      </w:r>
-      <w:r>
-        <w:rPr>
-          <w:color w:val="172A4D"/>
-          <w:spacing w:val="-1"/>
-        </w:rPr>
-        <w:t xml:space="preserve"> </w:t>
-      </w:r>
-      <w:r>
-        <w:rPr>
-          <w:color w:val="172A4D"/>
-        </w:rPr>
-        <w:t>task</w:t>
-      </w:r>
-      <w:r>
-        <w:rPr>
-          <w:color w:val="172A4D"/>
-          <w:spacing w:val="-1"/>
-        </w:rPr>
-        <w:t xml:space="preserve"> </w:t>
-      </w:r>
-      <w:r>
-        <w:rPr>
-          <w:color w:val="172A4D"/>
-        </w:rPr>
-        <w:t>to</w:t>
-      </w:r>
-      <w:r>
-        <w:rPr>
-          <w:color w:val="172A4D"/>
-          <w:spacing w:val="-1"/>
-        </w:rPr>
-        <w:t xml:space="preserve"> </w:t>
-      </w:r>
-      <w:r>
-        <w:rPr>
-          <w:color w:val="172A4D"/>
-        </w:rPr>
-        <w:t>plan</w:t>
-      </w:r>
-      <w:r>
-        <w:rPr>
-          <w:color w:val="172A4D"/>
-          <w:spacing w:val="-1"/>
-        </w:rPr>
-        <w:t xml:space="preserve"> </w:t>
-      </w:r>
-      <w:r>
-        <w:rPr>
-          <w:color w:val="172A4D"/>
-        </w:rPr>
-        <w:t>their</w:t>
-      </w:r>
-      <w:r>
-        <w:rPr>
-          <w:color w:val="172A4D"/>
-          <w:spacing w:val="-1"/>
-        </w:rPr>
-        <w:t xml:space="preserve"> </w:t>
-      </w:r>
-      <w:r>
-        <w:rPr>
-          <w:color w:val="172A4D"/>
-        </w:rPr>
-        <w:t xml:space="preserve">day. </w:t>
-      </w:r>
+        <w:t>Helps you set clear goals for yourself and achieve them.</w:t>
+      </w:r>
+    </w:p>
+    <w:p>
+      <w:pPr>
+        <w:pStyle w:val="BodyText"/>
+        <w:spacing w:before="142" w:line="412" w:lineRule="auto"/>
+        <w:ind w:left="949" w:right="4855"/>
+      </w:pPr>
       <w:r>
         <w:rPr>
           <w:noProof/>
-          <w:color w:val="172A4D"/>
           <w:position w:val="2"/>
         </w:rPr>
         <w:drawing>
-          <wp:inline distT="0" distB="0" distL="0" distR="0" wp14:anchorId="58F3AB3F" wp14:editId="16FD7FC2">
+          <wp:inline distT="0" distB="0" distL="0" distR="0" wp14:anchorId="5EF60B47" wp14:editId="201B78BD">
             <wp:extent cx="32385" cy="32384"/>
             <wp:effectExtent l="0" t="0" r="0" b="0"/>
-            <wp:docPr id="6941" name="Image 6941"/>
+            <wp:docPr id="6940" name="Image 6940"/>
             <wp:cNvGraphicFramePr>
               <a:graphicFrameLocks xmlns:a="http://schemas.openxmlformats.org/drawingml/2006/main"/>
             </wp:cNvGraphicFramePr>
@@ -8357,11 +7939,11 @@
               <a:graphicData uri="http://schemas.openxmlformats.org/drawingml/2006/picture">
                 <pic:pic xmlns:pic="http://schemas.openxmlformats.org/drawingml/2006/picture">
                   <pic:nvPicPr>
-                    <pic:cNvPr id="6941" name="Image 6941"/>
+                    <pic:cNvPr id="6940" name="Image 6940"/>
                     <pic:cNvPicPr/>
                   </pic:nvPicPr>
                   <pic:blipFill>
-                    <a:blip r:embed="rId48" cstate="print"/>
+                    <a:blip r:embed="rId50" cstate="print"/>
                     <a:stretch>
                       <a:fillRect/>
                     </a:stretch>
@@ -8384,6 +7966,218 @@
       <w:r>
         <w:rPr>
           <w:rFonts w:ascii="Times New Roman"/>
+          <w:spacing w:val="63"/>
+          <w:sz w:val="20"/>
+        </w:rPr>
+        <w:t xml:space="preserve"> </w:t>
+      </w:r>
+      <w:r>
+        <w:rPr>
+          <w:color w:val="172A4D"/>
+        </w:rPr>
+        <w:t>Helps</w:t>
+      </w:r>
+      <w:r>
+        <w:rPr>
+          <w:color w:val="172A4D"/>
+          <w:spacing w:val="-1"/>
+        </w:rPr>
+        <w:t xml:space="preserve"> </w:t>
+      </w:r>
+      <w:r>
+        <w:rPr>
+          <w:color w:val="172A4D"/>
+        </w:rPr>
+        <w:t>other</w:t>
+      </w:r>
+      <w:r>
+        <w:rPr>
+          <w:color w:val="172A4D"/>
+          <w:spacing w:val="-1"/>
+        </w:rPr>
+        <w:t xml:space="preserve"> </w:t>
+      </w:r>
+      <w:r>
+        <w:rPr>
+          <w:color w:val="172A4D"/>
+        </w:rPr>
+        <w:t>team</w:t>
+      </w:r>
+      <w:r>
+        <w:rPr>
+          <w:color w:val="172A4D"/>
+          <w:spacing w:val="-1"/>
+        </w:rPr>
+        <w:t xml:space="preserve"> </w:t>
+      </w:r>
+      <w:r>
+        <w:rPr>
+          <w:color w:val="172A4D"/>
+        </w:rPr>
+        <w:t>members</w:t>
+      </w:r>
+      <w:r>
+        <w:rPr>
+          <w:color w:val="172A4D"/>
+          <w:spacing w:val="-1"/>
+        </w:rPr>
+        <w:t xml:space="preserve"> </w:t>
+      </w:r>
+      <w:r>
+        <w:rPr>
+          <w:color w:val="172A4D"/>
+        </w:rPr>
+        <w:t>working</w:t>
+      </w:r>
+      <w:r>
+        <w:rPr>
+          <w:color w:val="172A4D"/>
+          <w:spacing w:val="-1"/>
+        </w:rPr>
+        <w:t xml:space="preserve"> </w:t>
+      </w:r>
+      <w:r>
+        <w:rPr>
+          <w:color w:val="172A4D"/>
+        </w:rPr>
+        <w:t>on</w:t>
+      </w:r>
+      <w:r>
+        <w:rPr>
+          <w:color w:val="172A4D"/>
+          <w:spacing w:val="-1"/>
+        </w:rPr>
+        <w:t xml:space="preserve"> </w:t>
+      </w:r>
+      <w:r>
+        <w:rPr>
+          <w:color w:val="172A4D"/>
+        </w:rPr>
+        <w:t>the</w:t>
+      </w:r>
+      <w:r>
+        <w:rPr>
+          <w:color w:val="172A4D"/>
+          <w:spacing w:val="-1"/>
+        </w:rPr>
+        <w:t xml:space="preserve"> </w:t>
+      </w:r>
+      <w:r>
+        <w:rPr>
+          <w:color w:val="172A4D"/>
+        </w:rPr>
+        <w:t>same</w:t>
+      </w:r>
+      <w:r>
+        <w:rPr>
+          <w:color w:val="172A4D"/>
+          <w:spacing w:val="-1"/>
+        </w:rPr>
+        <w:t xml:space="preserve"> </w:t>
+      </w:r>
+      <w:r>
+        <w:rPr>
+          <w:color w:val="172A4D"/>
+        </w:rPr>
+        <w:t>task</w:t>
+      </w:r>
+      <w:r>
+        <w:rPr>
+          <w:color w:val="172A4D"/>
+          <w:spacing w:val="-1"/>
+        </w:rPr>
+        <w:t xml:space="preserve"> </w:t>
+      </w:r>
+      <w:r>
+        <w:rPr>
+          <w:color w:val="172A4D"/>
+        </w:rPr>
+        <w:t>to</w:t>
+      </w:r>
+      <w:r>
+        <w:rPr>
+          <w:color w:val="172A4D"/>
+          <w:spacing w:val="-1"/>
+        </w:rPr>
+        <w:t xml:space="preserve"> </w:t>
+      </w:r>
+      <w:r>
+        <w:rPr>
+          <w:color w:val="172A4D"/>
+        </w:rPr>
+        <w:t>plan</w:t>
+      </w:r>
+      <w:r>
+        <w:rPr>
+          <w:color w:val="172A4D"/>
+          <w:spacing w:val="-1"/>
+        </w:rPr>
+        <w:t xml:space="preserve"> </w:t>
+      </w:r>
+      <w:r>
+        <w:rPr>
+          <w:color w:val="172A4D"/>
+        </w:rPr>
+        <w:t>their</w:t>
+      </w:r>
+      <w:r>
+        <w:rPr>
+          <w:color w:val="172A4D"/>
+          <w:spacing w:val="-1"/>
+        </w:rPr>
+        <w:t xml:space="preserve"> </w:t>
+      </w:r>
+      <w:r>
+        <w:rPr>
+          <w:color w:val="172A4D"/>
+        </w:rPr>
+        <w:t xml:space="preserve">day. </w:t>
+      </w:r>
+      <w:r>
+        <w:rPr>
+          <w:noProof/>
+          <w:color w:val="172A4D"/>
+          <w:position w:val="2"/>
+        </w:rPr>
+        <w:drawing>
+          <wp:inline distT="0" distB="0" distL="0" distR="0" wp14:anchorId="58F3AB3F" wp14:editId="16FD7FC2">
+            <wp:extent cx="32385" cy="32384"/>
+            <wp:effectExtent l="0" t="0" r="0" b="0"/>
+            <wp:docPr id="6941" name="Image 6941"/>
+            <wp:cNvGraphicFramePr>
+              <a:graphicFrameLocks xmlns:a="http://schemas.openxmlformats.org/drawingml/2006/main"/>
+            </wp:cNvGraphicFramePr>
+            <a:graphic xmlns:a="http://schemas.openxmlformats.org/drawingml/2006/main">
+              <a:graphicData uri="http://schemas.openxmlformats.org/drawingml/2006/picture">
+                <pic:pic xmlns:pic="http://schemas.openxmlformats.org/drawingml/2006/picture">
+                  <pic:nvPicPr>
+                    <pic:cNvPr id="6941" name="Image 6941"/>
+                    <pic:cNvPicPr/>
+                  </pic:nvPicPr>
+                  <pic:blipFill>
+                    <a:blip r:embed="rId49" cstate="print"/>
+                    <a:stretch>
+                      <a:fillRect/>
+                    </a:stretch>
+                  </pic:blipFill>
+                  <pic:spPr>
+                    <a:xfrm>
+                      <a:off x="0" y="0"/>
+                      <a:ext cx="32385" cy="32384"/>
+                    </a:xfrm>
+                    <a:prstGeom prst="rect">
+                      <a:avLst/>
+                    </a:prstGeom>
+                  </pic:spPr>
+                </pic:pic>
+              </a:graphicData>
+            </a:graphic>
+          </wp:inline>
+        </w:drawing>
+      </w:r>
+      <w:r>
+        <w:rPr>
+          <w:rFonts w:ascii="Times New Roman"/>
           <w:color w:val="172A4D"/>
           <w:spacing w:val="80"/>
         </w:rPr>
@@ -8423,7 +8217,7 @@
                     <pic:cNvPicPr/>
                   </pic:nvPicPr>
                   <pic:blipFill>
-                    <a:blip r:embed="rId48" cstate="print"/>
+                    <a:blip r:embed="rId49" cstate="print"/>
                     <a:stretch>
                       <a:fillRect/>
                     </a:stretch>
@@ -9071,7 +8865,7 @@
                     <pic:cNvPicPr/>
                   </pic:nvPicPr>
                   <pic:blipFill>
-                    <a:blip r:embed="rId50" cstate="print"/>
+                    <a:blip r:embed="rId51" cstate="print"/>
                     <a:stretch>
                       <a:fillRect/>
                     </a:stretch>
@@ -9479,7 +9273,7 @@
                           <pic:cNvPicPr/>
                         </pic:nvPicPr>
                         <pic:blipFill>
-                          <a:blip r:embed="rId51" cstate="print"/>
+                          <a:blip r:embed="rId52" cstate="print"/>
                           <a:stretch>
                             <a:fillRect/>
                           </a:stretch>
@@ -9562,7 +9356,7 @@
                   <o:lock v:ext="edit" aspectratio="t"/>
                 </v:shapetype>
                 <v:shape id="Image 6951" o:spid="_x0000_s1033" type="#_x0000_t75" style="position:absolute;width:155448;height:103631;visibility:visible;mso-wrap-style:square" o:gfxdata="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">
-                  <v:imagedata r:id="rId52" o:title=""/>
+                  <v:imagedata r:id="rId53" o:title=""/>
                 </v:shape>
                 <v:shape id="Textbox 6952" o:spid="_x0000_s1034" type="#_x0000_t202" style="position:absolute;width:155575;height:104139;visibility:visible;mso-wrap-style:square;v-text-anchor:top" o:gfxdata="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" filled="f" stroked="f">
                   <v:textbox inset="0,0,0,0">
@@ -10387,12 +10181,20 @@
         </w:rPr>
         <w:t>Avoid being vague. (</w:t>
       </w:r>
+      <w:proofErr w:type="spellStart"/>
       <w:proofErr w:type="gramStart"/>
       <w:r>
         <w:rPr>
           <w:color w:val="172A4D"/>
         </w:rPr>
-        <w:t>eg:-</w:t>
+        <w:t>eg</w:t>
+      </w:r>
+      <w:proofErr w:type="spellEnd"/>
+      <w:r>
+        <w:rPr>
+          <w:color w:val="172A4D"/>
+        </w:rPr>
+        <w:t>:-</w:t>
       </w:r>
       <w:proofErr w:type="gramEnd"/>
       <w:r>
@@ -10406,8 +10208,8 @@
       <w:pPr>
         <w:spacing w:line="360" w:lineRule="auto"/>
         <w:sectPr>
-          <w:headerReference w:type="default" r:id="rId53"/>
-          <w:footerReference w:type="default" r:id="rId54"/>
+          <w:headerReference w:type="default" r:id="rId54"/>
+          <w:footerReference w:type="default" r:id="rId55"/>
           <w:pgSz w:w="12240" w:h="15840"/>
           <w:pgMar w:top="1100" w:right="960" w:bottom="560" w:left="260" w:header="788" w:footer="363" w:gutter="0"/>
           <w:cols w:space="720"/>
@@ -10433,8 +10235,8 @@
           <w:sz w:val="17"/>
         </w:rPr>
         <w:sectPr>
-          <w:headerReference w:type="default" r:id="rId55"/>
-          <w:footerReference w:type="default" r:id="rId56"/>
+          <w:headerReference w:type="default" r:id="rId56"/>
+          <w:footerReference w:type="default" r:id="rId57"/>
           <w:pgSz w:w="12240" w:h="15840"/>
           <w:pgMar w:top="1100" w:right="960" w:bottom="560" w:left="260" w:header="788" w:footer="363" w:gutter="0"/>
           <w:cols w:space="720"/>
@@ -10666,9 +10468,9 @@
           <w:sz w:val="20"/>
         </w:rPr>
         <w:drawing>
-          <wp:inline distT="0" distB="0" distL="0" distR="0" wp14:anchorId="3BD666CA" wp14:editId="2B322282">
-            <wp:extent cx="4757517" cy="1595247"/>
-            <wp:effectExtent l="0" t="0" r="0" b="0"/>
+          <wp:inline distT="0" distB="0" distL="0" distR="0" wp14:anchorId="3BD666CA" wp14:editId="20D57383">
+            <wp:extent cx="4755601" cy="327704"/>
+            <wp:effectExtent l="0" t="0" r="6985" b="0"/>
             <wp:docPr id="6965" name="Image 6965"/>
             <wp:cNvGraphicFramePr>
               <a:graphicFrameLocks xmlns:a="http://schemas.openxmlformats.org/drawingml/2006/main"/>
@@ -10680,20 +10482,27 @@
                     <pic:cNvPr id="6965" name="Image 6965"/>
                     <pic:cNvPicPr/>
                   </pic:nvPicPr>
-                  <pic:blipFill>
-                    <a:blip r:embed="rId57" cstate="print"/>
-                    <a:stretch>
-                      <a:fillRect/>
-                    </a:stretch>
+                  <pic:blipFill rotWithShape="1">
+                    <a:blip r:embed="rId58" cstate="print"/>
+                    <a:srcRect t="22754" b="55865"/>
+                    <a:stretch/>
                   </pic:blipFill>
-                  <pic:spPr>
+                  <pic:spPr bwMode="auto">
                     <a:xfrm>
                       <a:off x="0" y="0"/>
-                      <a:ext cx="4757517" cy="1595247"/>
+                      <a:ext cx="4757517" cy="327836"/>
                     </a:xfrm>
                     <a:prstGeom prst="rect">
                       <a:avLst/>
                     </a:prstGeom>
+                    <a:ln>
+                      <a:noFill/>
+                    </a:ln>
+                    <a:extLst>
+                      <a:ext uri="{53640926-AAD7-44D8-BBD7-CCE9431645EC}">
+                        <a14:shadowObscured xmlns:a14="http://schemas.microsoft.com/office/drawing/2010/main"/>
+                      </a:ext>
+                    </a:extLst>
                   </pic:spPr>
                 </pic:pic>
               </a:graphicData>
@@ -10708,8 +10517,8 @@
           <w:sz w:val="20"/>
         </w:rPr>
         <w:sectPr>
-          <w:headerReference w:type="default" r:id="rId58"/>
-          <w:footerReference w:type="default" r:id="rId59"/>
+          <w:headerReference w:type="default" r:id="rId59"/>
+          <w:footerReference w:type="default" r:id="rId60"/>
           <w:pgSz w:w="12240" w:h="15840"/>
           <w:pgMar w:top="1860" w:right="960" w:bottom="560" w:left="260" w:header="788" w:footer="363" w:gutter="0"/>
           <w:cols w:space="720"/>
@@ -10829,8 +10638,8 @@
           <w:sz w:val="20"/>
         </w:rPr>
         <w:drawing>
-          <wp:inline distT="0" distB="0" distL="0" distR="0" wp14:anchorId="3D62A7DF" wp14:editId="0CCEFD44">
-            <wp:extent cx="4757827" cy="2004155"/>
+          <wp:inline distT="0" distB="0" distL="0" distR="0" wp14:anchorId="3D62A7DF" wp14:editId="1CA6FD7E">
+            <wp:extent cx="4756353" cy="327498"/>
             <wp:effectExtent l="0" t="0" r="0" b="0"/>
             <wp:docPr id="6971" name="Image 6971"/>
             <wp:cNvGraphicFramePr>
@@ -10843,20 +10652,27 @@
                     <pic:cNvPr id="6971" name="Image 6971"/>
                     <pic:cNvPicPr/>
                   </pic:nvPicPr>
-                  <pic:blipFill>
-                    <a:blip r:embed="rId60" cstate="print"/>
-                    <a:stretch>
-                      <a:fillRect/>
-                    </a:stretch>
+                  <pic:blipFill rotWithShape="1">
+                    <a:blip r:embed="rId61" cstate="print"/>
+                    <a:srcRect t="29547" b="54107"/>
+                    <a:stretch/>
                   </pic:blipFill>
-                  <pic:spPr>
+                  <pic:spPr bwMode="auto">
                     <a:xfrm>
                       <a:off x="0" y="0"/>
-                      <a:ext cx="4757827" cy="2004155"/>
+                      <a:ext cx="4757827" cy="327600"/>
                     </a:xfrm>
                     <a:prstGeom prst="rect">
                       <a:avLst/>
                     </a:prstGeom>
+                    <a:ln>
+                      <a:noFill/>
+                    </a:ln>
+                    <a:extLst>
+                      <a:ext uri="{53640926-AAD7-44D8-BBD7-CCE9431645EC}">
+                        <a14:shadowObscured xmlns:a14="http://schemas.microsoft.com/office/drawing/2010/main"/>
+                      </a:ext>
+                    </a:extLst>
                   </pic:spPr>
                 </pic:pic>
               </a:graphicData>
@@ -10871,8 +10687,8 @@
           <w:sz w:val="20"/>
         </w:rPr>
         <w:sectPr>
-          <w:headerReference w:type="default" r:id="rId61"/>
-          <w:footerReference w:type="default" r:id="rId62"/>
+          <w:headerReference w:type="default" r:id="rId62"/>
+          <w:footerReference w:type="default" r:id="rId63"/>
           <w:pgSz w:w="12240" w:h="15840"/>
           <w:pgMar w:top="1860" w:right="960" w:bottom="560" w:left="260" w:header="788" w:footer="363" w:gutter="0"/>
           <w:cols w:space="720"/>
@@ -10888,6 +10704,25 @@
     </w:sectPr>
   </w:body>
 </w:document>
+</file>
+
+<file path=word/endnotes.xml><?xml version="1.0" encoding="utf-8"?>
+<w:endnotes xmlns:wpc="http://schemas.microsoft.com/office/word/2010/wordprocessingCanvas" xmlns:cx="http://schemas.microsoft.com/office/drawing/2014/chartex" xmlns:cx1="http://schemas.microsoft.com/office/drawing/2015/9/8/chartex" xmlns:cx2="http://schemas.microsoft.com/office/drawing/2015/10/21/chartex" xmlns:cx3="http://schemas.microsoft.com/office/drawing/2016/5/9/chartex" xmlns:cx4="http://schemas.microsoft.com/office/drawing/2016/5/10/chartex" xmlns:cx5="http://schemas.microsoft.com/office/drawing/2016/5/11/chartex" xmlns:cx6="http://schemas.microsoft.com/office/drawing/2016/5/12/chartex" xmlns:cx7="http://schemas.microsoft.com/office/drawing/2016/5/13/chartex" xmlns:cx8="http://schemas.microsoft.com/office/drawing/2016/5/14/chartex" xmlns:mc="http://schemas.openxmlformats.org/markup-compatibility/2006" xmlns:aink="http://schemas.microsoft.com/office/drawing/2016/ink" xmlns:am3d="http://schemas.microsoft.com/office/drawing/2017/model3d" xmlns:o="urn:schemas-microsoft-com:office:office" xmlns:oel="http://schemas.microsoft.com/office/2019/extlst" xmlns:r="http://schemas.openxmlformats.org/officeDocument/2006/relationships" xmlns:m="http://schemas.openxmlformats.org/officeDocument/2006/math" xmlns:v="urn:schemas-microsoft-com:vml" xmlns:wp14="http://schemas.microsoft.com/office/word/2010/wordprocessingDrawing" xmlns:wp="http://schemas.openxmlformats.org/drawingml/2006/wordprocessingDrawing" xmlns:w10="urn:schemas-microsoft-com:office:word" xmlns:w="http://schemas.openxmlformats.org/wordprocessingml/2006/main" xmlns:w14="http://schemas.microsoft.com/office/word/2010/wordml" xmlns:w15="http://schemas.microsoft.com/office/word/2012/wordml" xmlns:w16cex="http://schemas.microsoft.com/office/word/2018/wordml/cex" xmlns:w16cid="http://schemas.microsoft.com/office/word/2016/wordml/cid" xmlns:w16="http://schemas.microsoft.com/office/word/2018/wordml" xmlns:w16sdtdh="http://schemas.microsoft.com/office/word/2020/wordml/sdtdatahash" xmlns:w16se="http://schemas.microsoft.com/office/word/2015/wordml/symex" xmlns:wpg="http://schemas.microsoft.com/office/word/2010/wordprocessingGroup" xmlns:wpi="http://schemas.microsoft.com/office/word/2010/wordprocessingInk" xmlns:wne="http://schemas.microsoft.com/office/word/2006/wordml" xmlns:wps="http://schemas.microsoft.com/office/word/2010/wordprocessingShape" mc:Ignorable="w14 w15 w16se w16cid w16 w16cex w16sdtdh wp14">
+  <w:endnote w:type="separator" w:id="-1">
+    <w:p>
+      <w:r>
+        <w:separator/>
+      </w:r>
+    </w:p>
+  </w:endnote>
+  <w:endnote w:type="continuationSeparator" w:id="0">
+    <w:p>
+      <w:r>
+        <w:continuationSeparator/>
+      </w:r>
+    </w:p>
+  </w:endnote>
+</w:endnotes>
 </file>
 
 <file path=word/footer1.xml><?xml version="1.0" encoding="utf-8"?>
@@ -12747,6 +12582,25 @@
     </w:r>
   </w:p>
 </w:ftr>
+</file>
+
+<file path=word/footnotes.xml><?xml version="1.0" encoding="utf-8"?>
+<w:footnotes xmlns:wpc="http://schemas.microsoft.com/office/word/2010/wordprocessingCanvas" xmlns:cx="http://schemas.microsoft.com/office/drawing/2014/chartex" xmlns:cx1="http://schemas.microsoft.com/office/drawing/2015/9/8/chartex" xmlns:cx2="http://schemas.microsoft.com/office/drawing/2015/10/21/chartex" xmlns:cx3="http://schemas.microsoft.com/office/drawing/2016/5/9/chartex" xmlns:cx4="http://schemas.microsoft.com/office/drawing/2016/5/10/chartex" xmlns:cx5="http://schemas.microsoft.com/office/drawing/2016/5/11/chartex" xmlns:cx6="http://schemas.microsoft.com/office/drawing/2016/5/12/chartex" xmlns:cx7="http://schemas.microsoft.com/office/drawing/2016/5/13/chartex" xmlns:cx8="http://schemas.microsoft.com/office/drawing/2016/5/14/chartex" xmlns:mc="http://schemas.openxmlformats.org/markup-compatibility/2006" xmlns:aink="http://schemas.microsoft.com/office/drawing/2016/ink" xmlns:am3d="http://schemas.microsoft.com/office/drawing/2017/model3d" xmlns:o="urn:schemas-microsoft-com:office:office" xmlns:oel="http://schemas.microsoft.com/office/2019/extlst" xmlns:r="http://schemas.openxmlformats.org/officeDocument/2006/relationships" xmlns:m="http://schemas.openxmlformats.org/officeDocument/2006/math" xmlns:v="urn:schemas-microsoft-com:vml" xmlns:wp14="http://schemas.microsoft.com/office/word/2010/wordprocessingDrawing" xmlns:wp="http://schemas.openxmlformats.org/drawingml/2006/wordprocessingDrawing" xmlns:w10="urn:schemas-microsoft-com:office:word" xmlns:w="http://schemas.openxmlformats.org/wordprocessingml/2006/main" xmlns:w14="http://schemas.microsoft.com/office/word/2010/wordml" xmlns:w15="http://schemas.microsoft.com/office/word/2012/wordml" xmlns:w16cex="http://schemas.microsoft.com/office/word/2018/wordml/cex" xmlns:w16cid="http://schemas.microsoft.com/office/word/2016/wordml/cid" xmlns:w16="http://schemas.microsoft.com/office/word/2018/wordml" xmlns:w16sdtdh="http://schemas.microsoft.com/office/word/2020/wordml/sdtdatahash" xmlns:w16se="http://schemas.microsoft.com/office/word/2015/wordml/symex" xmlns:wpg="http://schemas.microsoft.com/office/word/2010/wordprocessingGroup" xmlns:wpi="http://schemas.microsoft.com/office/word/2010/wordprocessingInk" xmlns:wne="http://schemas.microsoft.com/office/word/2006/wordml" xmlns:wps="http://schemas.microsoft.com/office/word/2010/wordprocessingShape" mc:Ignorable="w14 w15 w16se w16cid w16 w16cex w16sdtdh wp14">
+  <w:footnote w:type="separator" w:id="-1">
+    <w:p>
+      <w:r>
+        <w:separator/>
+      </w:r>
+    </w:p>
+  </w:footnote>
+  <w:footnote w:type="continuationSeparator" w:id="0">
+    <w:p>
+      <w:r>
+        <w:continuationSeparator/>
+      </w:r>
+    </w:p>
+  </w:footnote>
+</w:footnotes>
 </file>
 
 <file path=word/header1.xml><?xml version="1.0" encoding="utf-8"?>
